--- a/Informe Técnico de Residencia/Propuestas de mejora del sistema.docx
+++ b/Informe Técnico de Residencia/Propuestas de mejora del sistema.docx
@@ -41,7 +41,27 @@
           <w:szCs w:val="32"/>
           <w:lang w:val="es-ES"/>
         </w:rPr>
-        <w:t>istema de Tickets soporte técnico para el Centro de Cómputo del ITL</w:t>
+        <w:t xml:space="preserve">istema de </w:t>
+      </w:r>
+      <w:proofErr w:type="gramStart"/>
+      <w:r>
+        <w:rPr>
+          <w:rFonts w:ascii="Arial" w:hAnsi="Arial" w:cs="Arial"/>
+          <w:sz w:val="32"/>
+          <w:szCs w:val="32"/>
+          <w:lang w:val="es-ES"/>
+        </w:rPr>
+        <w:t>Tickets</w:t>
+      </w:r>
+      <w:proofErr w:type="gramEnd"/>
+      <w:r>
+        <w:rPr>
+          <w:rFonts w:ascii="Arial" w:hAnsi="Arial" w:cs="Arial"/>
+          <w:sz w:val="32"/>
+          <w:szCs w:val="32"/>
+          <w:lang w:val="es-ES"/>
+        </w:rPr>
+        <w:t xml:space="preserve"> soporte técnico para el Centro de Cómputo del ITL</w:t>
       </w:r>
     </w:p>
     <w:p>
@@ -121,6 +141,7 @@
           <w:szCs w:val="24"/>
         </w:rPr>
       </w:pPr>
+      <w:bookmarkStart w:id="0" w:name="_Hlk167752490"/>
       <w:r>
         <w:rPr>
           <w:rFonts w:ascii="Arial" w:hAnsi="Arial" w:cs="Arial"/>
@@ -164,7 +185,25 @@
           <w:sz w:val="24"/>
           <w:szCs w:val="24"/>
         </w:rPr>
-        <w:t>Cuando un usuario termine de llenar su ticket, se le presente una extensión del formulario donde se cuestione sobre la calidad del servicio.</w:t>
+        <w:t xml:space="preserve">Cuando un usuario termine de llenar su </w:t>
+      </w:r>
+      <w:proofErr w:type="gramStart"/>
+      <w:r>
+        <w:rPr>
+          <w:rFonts w:ascii="Arial" w:hAnsi="Arial" w:cs="Arial"/>
+          <w:sz w:val="24"/>
+          <w:szCs w:val="24"/>
+        </w:rPr>
+        <w:t>ticket</w:t>
+      </w:r>
+      <w:proofErr w:type="gramEnd"/>
+      <w:r>
+        <w:rPr>
+          <w:rFonts w:ascii="Arial" w:hAnsi="Arial" w:cs="Arial"/>
+          <w:sz w:val="24"/>
+          <w:szCs w:val="24"/>
+        </w:rPr>
+        <w:t>, se le presente una extensión del formulario donde se cuestione sobre la calidad del servicio.</w:t>
       </w:r>
     </w:p>
     <w:p>
@@ -182,7 +221,25 @@
           <w:sz w:val="24"/>
           <w:szCs w:val="24"/>
         </w:rPr>
-        <w:t>Esa información se podría guardar dentro de la misma API, y se podría gestionar por el Jefe de departamento, dentro de su apartado de estadísticas, para así poder evaluar que tan satisfactorio o no es el servicio de tickets web.</w:t>
+        <w:t xml:space="preserve">Esa información se podría guardar dentro de la misma API, y se podría gestionar por el </w:t>
+      </w:r>
+      <w:proofErr w:type="gramStart"/>
+      <w:r>
+        <w:rPr>
+          <w:rFonts w:ascii="Arial" w:hAnsi="Arial" w:cs="Arial"/>
+          <w:sz w:val="24"/>
+          <w:szCs w:val="24"/>
+        </w:rPr>
+        <w:t>Jefe</w:t>
+      </w:r>
+      <w:proofErr w:type="gramEnd"/>
+      <w:r>
+        <w:rPr>
+          <w:rFonts w:ascii="Arial" w:hAnsi="Arial" w:cs="Arial"/>
+          <w:sz w:val="24"/>
+          <w:szCs w:val="24"/>
+        </w:rPr>
+        <w:t xml:space="preserve"> de departamento, dentro de su apartado de estadísticas, para así poder evaluar que tan satisfactorio o no es el servicio de tickets web.</w:t>
       </w:r>
     </w:p>
     <w:p>
@@ -200,7 +257,25 @@
           <w:sz w:val="24"/>
           <w:szCs w:val="24"/>
         </w:rPr>
-        <w:t>Otra función que podría adherirse al sistema es que, el operador al cambiar el estatus del ticket de falso a verdadero, automáticamente se le mande un correo electrónico al usuario que envió su ticket con la información de que su solicitud ha sido atendida por un operador.</w:t>
+        <w:t xml:space="preserve">Otra función que podría adherirse al sistema es que, el operador al cambiar el estatus del </w:t>
+      </w:r>
+      <w:proofErr w:type="gramStart"/>
+      <w:r>
+        <w:rPr>
+          <w:rFonts w:ascii="Arial" w:hAnsi="Arial" w:cs="Arial"/>
+          <w:sz w:val="24"/>
+          <w:szCs w:val="24"/>
+        </w:rPr>
+        <w:t>ticket</w:t>
+      </w:r>
+      <w:proofErr w:type="gramEnd"/>
+      <w:r>
+        <w:rPr>
+          <w:rFonts w:ascii="Arial" w:hAnsi="Arial" w:cs="Arial"/>
+          <w:sz w:val="24"/>
+          <w:szCs w:val="24"/>
+        </w:rPr>
+        <w:t xml:space="preserve"> de falso a verdadero, automáticamente se le mande un correo electrónico al usuario que envió su ticket con la información de que su solicitud ha sido atendida por un operador.</w:t>
       </w:r>
     </w:p>
     <w:p>
@@ -236,8 +311,41 @@
           <w:sz w:val="24"/>
           <w:szCs w:val="24"/>
         </w:rPr>
-        <w:t>Otra función que podría incluirse es la de que, en las tablas del sistema, solo se muestren las peticiones que no se han resuelto, ordenar por importancia, u ordenar por mas antiguos, en general, un método de ordenamiento, es algo que sería muy útil.</w:t>
-      </w:r>
+        <w:t xml:space="preserve">Otra función que podría incluirse es la de que, en las tablas del sistema, solo se muestren las peticiones que no se han resuelto, ordenar por importancia, u ordenar por </w:t>
+      </w:r>
+      <w:r>
+        <w:rPr>
+          <w:rFonts w:ascii="Arial" w:hAnsi="Arial" w:cs="Arial"/>
+          <w:sz w:val="24"/>
+          <w:szCs w:val="24"/>
+        </w:rPr>
+        <w:t>más</w:t>
+      </w:r>
+      <w:r>
+        <w:rPr>
+          <w:rFonts w:ascii="Arial" w:hAnsi="Arial" w:cs="Arial"/>
+          <w:sz w:val="24"/>
+          <w:szCs w:val="24"/>
+        </w:rPr>
+        <w:t xml:space="preserve"> antiguos, en general, un método de </w:t>
+      </w:r>
+      <w:r>
+        <w:rPr>
+          <w:rFonts w:ascii="Arial" w:hAnsi="Arial" w:cs="Arial"/>
+          <w:sz w:val="24"/>
+          <w:szCs w:val="24"/>
+        </w:rPr>
+        <w:t>ordenamiento</w:t>
+      </w:r>
+      <w:r>
+        <w:rPr>
+          <w:rFonts w:ascii="Arial" w:hAnsi="Arial" w:cs="Arial"/>
+          <w:sz w:val="24"/>
+          <w:szCs w:val="24"/>
+        </w:rPr>
+        <w:t xml:space="preserve"> es algo que sería muy útil.</w:t>
+      </w:r>
+      <w:bookmarkEnd w:id="0"/>
     </w:p>
     <w:sectPr>
       <w:headerReference w:type="default" r:id="rId6"/>
